--- a/Documentation/NPN-NMOS Transistor Tracer Guide v0.1.docx
+++ b/Documentation/NPN-NMOS Transistor Tracer Guide v0.1.docx
@@ -240,7 +240,7 @@
           <w:pPr>
             <w:pStyle w:val="TOC1"/>
             <w:tabs>
-              <w:tab w:val="right" w:leader="dot" w:pos="9350"/>
+              <w:tab w:val="right" w:leader="dot" w:pos="10070"/>
             </w:tabs>
             <w:rPr>
               <w:rFonts w:eastAsiaTheme="minorEastAsia"/>
@@ -256,7 +256,7 @@
           <w:r>
             <w:fldChar w:fldCharType="separate"/>
           </w:r>
-          <w:hyperlink w:anchor="_Toc134098220" w:history="1">
+          <w:hyperlink w:anchor="_Toc134452925" w:history="1">
             <w:r>
               <w:rPr>
                 <w:rStyle w:val="Hyperlink"/>
@@ -283,7 +283,7 @@
                 <w:noProof/>
                 <w:webHidden/>
               </w:rPr>
-              <w:instrText xml:space="preserve"> PAGEREF _Toc134098220 \h </w:instrText>
+              <w:instrText xml:space="preserve"> PAGEREF _Toc134452925 \h </w:instrText>
             </w:r>
             <w:r>
               <w:rPr>
@@ -318,14 +318,14 @@
           <w:pPr>
             <w:pStyle w:val="TOC1"/>
             <w:tabs>
-              <w:tab w:val="right" w:leader="dot" w:pos="9350"/>
+              <w:tab w:val="right" w:leader="dot" w:pos="10070"/>
             </w:tabs>
             <w:rPr>
               <w:rFonts w:eastAsiaTheme="minorEastAsia"/>
               <w:noProof/>
             </w:rPr>
           </w:pPr>
-          <w:hyperlink w:anchor="_Toc134098221" w:history="1">
+          <w:hyperlink w:anchor="_Toc134452926" w:history="1">
             <w:r>
               <w:rPr>
                 <w:rStyle w:val="Hyperlink"/>
@@ -352,7 +352,7 @@
                 <w:noProof/>
                 <w:webHidden/>
               </w:rPr>
-              <w:instrText xml:space="preserve"> PAGEREF _Toc134098221 \h </w:instrText>
+              <w:instrText xml:space="preserve"> PAGEREF _Toc134452926 \h </w:instrText>
             </w:r>
             <w:r>
               <w:rPr>
@@ -387,14 +387,14 @@
           <w:pPr>
             <w:pStyle w:val="TOC1"/>
             <w:tabs>
-              <w:tab w:val="right" w:leader="dot" w:pos="9350"/>
+              <w:tab w:val="right" w:leader="dot" w:pos="10070"/>
             </w:tabs>
             <w:rPr>
               <w:rFonts w:eastAsiaTheme="minorEastAsia"/>
               <w:noProof/>
             </w:rPr>
           </w:pPr>
-          <w:hyperlink w:anchor="_Toc134098222" w:history="1">
+          <w:hyperlink w:anchor="_Toc134452927" w:history="1">
             <w:r>
               <w:rPr>
                 <w:rStyle w:val="Hyperlink"/>
@@ -421,7 +421,7 @@
                 <w:noProof/>
                 <w:webHidden/>
               </w:rPr>
-              <w:instrText xml:space="preserve"> PAGEREF _Toc134098222 \h </w:instrText>
+              <w:instrText xml:space="preserve"> PAGEREF _Toc134452927 \h </w:instrText>
             </w:r>
             <w:r>
               <w:rPr>
@@ -456,20 +456,20 @@
           <w:pPr>
             <w:pStyle w:val="TOC1"/>
             <w:tabs>
-              <w:tab w:val="right" w:leader="dot" w:pos="9350"/>
+              <w:tab w:val="right" w:leader="dot" w:pos="10070"/>
             </w:tabs>
             <w:rPr>
               <w:rFonts w:eastAsiaTheme="minorEastAsia"/>
               <w:noProof/>
             </w:rPr>
           </w:pPr>
-          <w:hyperlink w:anchor="_Toc134098223" w:history="1">
+          <w:hyperlink w:anchor="_Toc134452928" w:history="1">
             <w:r>
               <w:rPr>
                 <w:rStyle w:val="Hyperlink"/>
                 <w:noProof/>
               </w:rPr>
-              <w:t>Tracer Software</w:t>
+              <w:t>Transistor Tracer Software</w:t>
             </w:r>
             <w:r>
               <w:rPr>
@@ -490,7 +490,7 @@
                 <w:noProof/>
                 <w:webHidden/>
               </w:rPr>
-              <w:instrText xml:space="preserve"> PAGEREF _Toc134098223 \h </w:instrText>
+              <w:instrText xml:space="preserve"> PAGEREF _Toc134452928 \h </w:instrText>
             </w:r>
             <w:r>
               <w:rPr>
@@ -525,19 +525,20 @@
           <w:pPr>
             <w:pStyle w:val="TOC2"/>
             <w:tabs>
-              <w:tab w:val="right" w:leader="dot" w:pos="9350"/>
+              <w:tab w:val="right" w:leader="dot" w:pos="10070"/>
             </w:tabs>
             <w:rPr>
+              <w:rFonts w:eastAsiaTheme="minorEastAsia"/>
               <w:noProof/>
             </w:rPr>
           </w:pPr>
-          <w:hyperlink w:anchor="_Toc134098224" w:history="1">
+          <w:hyperlink w:anchor="_Toc134452929" w:history="1">
             <w:r>
               <w:rPr>
                 <w:rStyle w:val="Hyperlink"/>
                 <w:noProof/>
               </w:rPr>
-              <w:t>Arduino Nano Firmeware</w:t>
+              <w:t>Arduino Nano Firmware</w:t>
             </w:r>
             <w:r>
               <w:rPr>
@@ -558,7 +559,7 @@
                 <w:noProof/>
                 <w:webHidden/>
               </w:rPr>
-              <w:instrText xml:space="preserve"> PAGEREF _Toc134098224 \h </w:instrText>
+              <w:instrText xml:space="preserve"> PAGEREF _Toc134452929 \h </w:instrText>
             </w:r>
             <w:r>
               <w:rPr>
@@ -593,13 +594,14 @@
           <w:pPr>
             <w:pStyle w:val="TOC2"/>
             <w:tabs>
-              <w:tab w:val="right" w:leader="dot" w:pos="9350"/>
+              <w:tab w:val="right" w:leader="dot" w:pos="10070"/>
             </w:tabs>
             <w:rPr>
+              <w:rFonts w:eastAsiaTheme="minorEastAsia"/>
               <w:noProof/>
             </w:rPr>
           </w:pPr>
-          <w:hyperlink w:anchor="_Toc134098225" w:history="1">
+          <w:hyperlink w:anchor="_Toc134452930" w:history="1">
             <w:r>
               <w:rPr>
                 <w:rStyle w:val="Hyperlink"/>
@@ -626,7 +628,7 @@
                 <w:noProof/>
                 <w:webHidden/>
               </w:rPr>
-              <w:instrText xml:space="preserve"> PAGEREF _Toc134098225 \h </w:instrText>
+              <w:instrText xml:space="preserve"> PAGEREF _Toc134452930 \h </w:instrText>
             </w:r>
             <w:r>
               <w:rPr>
@@ -661,14 +663,14 @@
           <w:pPr>
             <w:pStyle w:val="TOC1"/>
             <w:tabs>
-              <w:tab w:val="right" w:leader="dot" w:pos="9350"/>
+              <w:tab w:val="right" w:leader="dot" w:pos="10070"/>
             </w:tabs>
             <w:rPr>
               <w:rFonts w:eastAsiaTheme="minorEastAsia"/>
               <w:noProof/>
             </w:rPr>
           </w:pPr>
-          <w:hyperlink w:anchor="_Toc134098226" w:history="1">
+          <w:hyperlink w:anchor="_Toc134452931" w:history="1">
             <w:r>
               <w:rPr>
                 <w:rStyle w:val="Hyperlink"/>
@@ -695,7 +697,7 @@
                 <w:noProof/>
                 <w:webHidden/>
               </w:rPr>
-              <w:instrText xml:space="preserve"> PAGEREF _Toc134098226 \h </w:instrText>
+              <w:instrText xml:space="preserve"> PAGEREF _Toc134452931 \h </w:instrText>
             </w:r>
             <w:r>
               <w:rPr>
@@ -716,6 +718,765 @@
                 <w:webHidden/>
               </w:rPr>
               <w:t>11</w:t>
+            </w:r>
+            <w:r>
+              <w:rPr>
+                <w:noProof/>
+                <w:webHidden/>
+              </w:rPr>
+              <w:fldChar w:fldCharType="end"/>
+            </w:r>
+          </w:hyperlink>
+        </w:p>
+        <w:p>
+          <w:pPr>
+            <w:pStyle w:val="TOC2"/>
+            <w:tabs>
+              <w:tab w:val="right" w:leader="dot" w:pos="10070"/>
+            </w:tabs>
+            <w:rPr>
+              <w:rFonts w:eastAsiaTheme="minorEastAsia"/>
+              <w:noProof/>
+            </w:rPr>
+          </w:pPr>
+          <w:hyperlink w:anchor="_Toc134452932" w:history="1">
+            <w:r>
+              <w:rPr>
+                <w:rStyle w:val="Hyperlink"/>
+                <w:noProof/>
+              </w:rPr>
+              <w:t>Performing Sweeps</w:t>
+            </w:r>
+            <w:r>
+              <w:rPr>
+                <w:noProof/>
+                <w:webHidden/>
+              </w:rPr>
+              <w:tab/>
+            </w:r>
+            <w:r>
+              <w:rPr>
+                <w:noProof/>
+                <w:webHidden/>
+              </w:rPr>
+              <w:fldChar w:fldCharType="begin"/>
+            </w:r>
+            <w:r>
+              <w:rPr>
+                <w:noProof/>
+                <w:webHidden/>
+              </w:rPr>
+              <w:instrText xml:space="preserve"> PAGEREF _Toc134452932 \h </w:instrText>
+            </w:r>
+            <w:r>
+              <w:rPr>
+                <w:noProof/>
+                <w:webHidden/>
+              </w:rPr>
+            </w:r>
+            <w:r>
+              <w:rPr>
+                <w:noProof/>
+                <w:webHidden/>
+              </w:rPr>
+              <w:fldChar w:fldCharType="separate"/>
+            </w:r>
+            <w:r>
+              <w:rPr>
+                <w:noProof/>
+                <w:webHidden/>
+              </w:rPr>
+              <w:t>11</w:t>
+            </w:r>
+            <w:r>
+              <w:rPr>
+                <w:noProof/>
+                <w:webHidden/>
+              </w:rPr>
+              <w:fldChar w:fldCharType="end"/>
+            </w:r>
+          </w:hyperlink>
+        </w:p>
+        <w:p>
+          <w:pPr>
+            <w:pStyle w:val="TOC2"/>
+            <w:tabs>
+              <w:tab w:val="right" w:leader="dot" w:pos="10070"/>
+            </w:tabs>
+            <w:rPr>
+              <w:rFonts w:eastAsiaTheme="minorEastAsia"/>
+              <w:noProof/>
+            </w:rPr>
+          </w:pPr>
+          <w:hyperlink w:anchor="_Toc134452933" w:history="1">
+            <w:r>
+              <w:rPr>
+                <w:rStyle w:val="Hyperlink"/>
+                <w:noProof/>
+              </w:rPr>
+              <w:t>CLI Summary</w:t>
+            </w:r>
+            <w:r>
+              <w:rPr>
+                <w:noProof/>
+                <w:webHidden/>
+              </w:rPr>
+              <w:tab/>
+            </w:r>
+            <w:r>
+              <w:rPr>
+                <w:noProof/>
+                <w:webHidden/>
+              </w:rPr>
+              <w:fldChar w:fldCharType="begin"/>
+            </w:r>
+            <w:r>
+              <w:rPr>
+                <w:noProof/>
+                <w:webHidden/>
+              </w:rPr>
+              <w:instrText xml:space="preserve"> PAGEREF _Toc134452933 \h </w:instrText>
+            </w:r>
+            <w:r>
+              <w:rPr>
+                <w:noProof/>
+                <w:webHidden/>
+              </w:rPr>
+            </w:r>
+            <w:r>
+              <w:rPr>
+                <w:noProof/>
+                <w:webHidden/>
+              </w:rPr>
+              <w:fldChar w:fldCharType="separate"/>
+            </w:r>
+            <w:r>
+              <w:rPr>
+                <w:noProof/>
+                <w:webHidden/>
+              </w:rPr>
+              <w:t>12</w:t>
+            </w:r>
+            <w:r>
+              <w:rPr>
+                <w:noProof/>
+                <w:webHidden/>
+              </w:rPr>
+              <w:fldChar w:fldCharType="end"/>
+            </w:r>
+          </w:hyperlink>
+        </w:p>
+        <w:p>
+          <w:pPr>
+            <w:pStyle w:val="TOC2"/>
+            <w:tabs>
+              <w:tab w:val="right" w:leader="dot" w:pos="10070"/>
+            </w:tabs>
+            <w:rPr>
+              <w:rFonts w:eastAsiaTheme="minorEastAsia"/>
+              <w:noProof/>
+            </w:rPr>
+          </w:pPr>
+          <w:hyperlink w:anchor="_Toc134452934" w:history="1">
+            <w:r>
+              <w:rPr>
+                <w:rStyle w:val="Hyperlink"/>
+                <w:noProof/>
+              </w:rPr>
+              <w:t>CLI Calibration Commands</w:t>
+            </w:r>
+            <w:r>
+              <w:rPr>
+                <w:noProof/>
+                <w:webHidden/>
+              </w:rPr>
+              <w:tab/>
+            </w:r>
+            <w:r>
+              <w:rPr>
+                <w:noProof/>
+                <w:webHidden/>
+              </w:rPr>
+              <w:fldChar w:fldCharType="begin"/>
+            </w:r>
+            <w:r>
+              <w:rPr>
+                <w:noProof/>
+                <w:webHidden/>
+              </w:rPr>
+              <w:instrText xml:space="preserve"> PAGEREF _Toc134452934 \h </w:instrText>
+            </w:r>
+            <w:r>
+              <w:rPr>
+                <w:noProof/>
+                <w:webHidden/>
+              </w:rPr>
+            </w:r>
+            <w:r>
+              <w:rPr>
+                <w:noProof/>
+                <w:webHidden/>
+              </w:rPr>
+              <w:fldChar w:fldCharType="separate"/>
+            </w:r>
+            <w:r>
+              <w:rPr>
+                <w:noProof/>
+                <w:webHidden/>
+              </w:rPr>
+              <w:t>14</w:t>
+            </w:r>
+            <w:r>
+              <w:rPr>
+                <w:noProof/>
+                <w:webHidden/>
+              </w:rPr>
+              <w:fldChar w:fldCharType="end"/>
+            </w:r>
+          </w:hyperlink>
+        </w:p>
+        <w:p>
+          <w:pPr>
+            <w:pStyle w:val="TOC2"/>
+            <w:tabs>
+              <w:tab w:val="right" w:leader="dot" w:pos="10070"/>
+            </w:tabs>
+            <w:rPr>
+              <w:rFonts w:eastAsiaTheme="minorEastAsia"/>
+              <w:noProof/>
+            </w:rPr>
+          </w:pPr>
+          <w:hyperlink w:anchor="_Toc134452935" w:history="1">
+            <w:r>
+              <w:rPr>
+                <w:rStyle w:val="Hyperlink"/>
+                <w:noProof/>
+              </w:rPr>
+              <w:t>CLI Resistor Configuration Commands</w:t>
+            </w:r>
+            <w:r>
+              <w:rPr>
+                <w:noProof/>
+                <w:webHidden/>
+              </w:rPr>
+              <w:tab/>
+            </w:r>
+            <w:r>
+              <w:rPr>
+                <w:noProof/>
+                <w:webHidden/>
+              </w:rPr>
+              <w:fldChar w:fldCharType="begin"/>
+            </w:r>
+            <w:r>
+              <w:rPr>
+                <w:noProof/>
+                <w:webHidden/>
+              </w:rPr>
+              <w:instrText xml:space="preserve"> PAGEREF _Toc134452935 \h </w:instrText>
+            </w:r>
+            <w:r>
+              <w:rPr>
+                <w:noProof/>
+                <w:webHidden/>
+              </w:rPr>
+            </w:r>
+            <w:r>
+              <w:rPr>
+                <w:noProof/>
+                <w:webHidden/>
+              </w:rPr>
+              <w:fldChar w:fldCharType="separate"/>
+            </w:r>
+            <w:r>
+              <w:rPr>
+                <w:noProof/>
+                <w:webHidden/>
+              </w:rPr>
+              <w:t>15</w:t>
+            </w:r>
+            <w:r>
+              <w:rPr>
+                <w:noProof/>
+                <w:webHidden/>
+              </w:rPr>
+              <w:fldChar w:fldCharType="end"/>
+            </w:r>
+          </w:hyperlink>
+        </w:p>
+        <w:p>
+          <w:pPr>
+            <w:pStyle w:val="TOC2"/>
+            <w:tabs>
+              <w:tab w:val="right" w:leader="dot" w:pos="10070"/>
+            </w:tabs>
+            <w:rPr>
+              <w:rFonts w:eastAsiaTheme="minorEastAsia"/>
+              <w:noProof/>
+            </w:rPr>
+          </w:pPr>
+          <w:hyperlink w:anchor="_Toc134452936" w:history="1">
+            <w:r>
+              <w:rPr>
+                <w:rStyle w:val="Hyperlink"/>
+                <w:noProof/>
+              </w:rPr>
+              <w:t>CLI NPN Sweep Commands</w:t>
+            </w:r>
+            <w:r>
+              <w:rPr>
+                <w:noProof/>
+                <w:webHidden/>
+              </w:rPr>
+              <w:tab/>
+            </w:r>
+            <w:r>
+              <w:rPr>
+                <w:noProof/>
+                <w:webHidden/>
+              </w:rPr>
+              <w:fldChar w:fldCharType="begin"/>
+            </w:r>
+            <w:r>
+              <w:rPr>
+                <w:noProof/>
+                <w:webHidden/>
+              </w:rPr>
+              <w:instrText xml:space="preserve"> PAGEREF _Toc134452936 \h </w:instrText>
+            </w:r>
+            <w:r>
+              <w:rPr>
+                <w:noProof/>
+                <w:webHidden/>
+              </w:rPr>
+            </w:r>
+            <w:r>
+              <w:rPr>
+                <w:noProof/>
+                <w:webHidden/>
+              </w:rPr>
+              <w:fldChar w:fldCharType="separate"/>
+            </w:r>
+            <w:r>
+              <w:rPr>
+                <w:noProof/>
+                <w:webHidden/>
+              </w:rPr>
+              <w:t>16</w:t>
+            </w:r>
+            <w:r>
+              <w:rPr>
+                <w:noProof/>
+                <w:webHidden/>
+              </w:rPr>
+              <w:fldChar w:fldCharType="end"/>
+            </w:r>
+          </w:hyperlink>
+        </w:p>
+        <w:p>
+          <w:pPr>
+            <w:pStyle w:val="TOC2"/>
+            <w:tabs>
+              <w:tab w:val="right" w:leader="dot" w:pos="10070"/>
+            </w:tabs>
+            <w:rPr>
+              <w:rFonts w:eastAsiaTheme="minorEastAsia"/>
+              <w:noProof/>
+            </w:rPr>
+          </w:pPr>
+          <w:hyperlink w:anchor="_Toc134452937" w:history="1">
+            <w:r>
+              <w:rPr>
+                <w:rStyle w:val="Hyperlink"/>
+                <w:noProof/>
+              </w:rPr>
+              <w:t>CLI N-Channel MOSFET Sweep Commands</w:t>
+            </w:r>
+            <w:r>
+              <w:rPr>
+                <w:noProof/>
+                <w:webHidden/>
+              </w:rPr>
+              <w:tab/>
+            </w:r>
+            <w:r>
+              <w:rPr>
+                <w:noProof/>
+                <w:webHidden/>
+              </w:rPr>
+              <w:fldChar w:fldCharType="begin"/>
+            </w:r>
+            <w:r>
+              <w:rPr>
+                <w:noProof/>
+                <w:webHidden/>
+              </w:rPr>
+              <w:instrText xml:space="preserve"> PAGEREF _Toc134452937 \h </w:instrText>
+            </w:r>
+            <w:r>
+              <w:rPr>
+                <w:noProof/>
+                <w:webHidden/>
+              </w:rPr>
+            </w:r>
+            <w:r>
+              <w:rPr>
+                <w:noProof/>
+                <w:webHidden/>
+              </w:rPr>
+              <w:fldChar w:fldCharType="separate"/>
+            </w:r>
+            <w:r>
+              <w:rPr>
+                <w:noProof/>
+                <w:webHidden/>
+              </w:rPr>
+              <w:t>17</w:t>
+            </w:r>
+            <w:r>
+              <w:rPr>
+                <w:noProof/>
+                <w:webHidden/>
+              </w:rPr>
+              <w:fldChar w:fldCharType="end"/>
+            </w:r>
+          </w:hyperlink>
+        </w:p>
+        <w:p>
+          <w:pPr>
+            <w:pStyle w:val="TOC2"/>
+            <w:tabs>
+              <w:tab w:val="right" w:leader="dot" w:pos="10070"/>
+            </w:tabs>
+            <w:rPr>
+              <w:rFonts w:eastAsiaTheme="minorEastAsia"/>
+              <w:noProof/>
+            </w:rPr>
+          </w:pPr>
+          <w:hyperlink w:anchor="_Toc134452938" w:history="1">
+            <w:r>
+              <w:rPr>
+                <w:rStyle w:val="Hyperlink"/>
+                <w:noProof/>
+              </w:rPr>
+              <w:t>CLI Diode Sweep Commands</w:t>
+            </w:r>
+            <w:r>
+              <w:rPr>
+                <w:noProof/>
+                <w:webHidden/>
+              </w:rPr>
+              <w:tab/>
+            </w:r>
+            <w:r>
+              <w:rPr>
+                <w:noProof/>
+                <w:webHidden/>
+              </w:rPr>
+              <w:fldChar w:fldCharType="begin"/>
+            </w:r>
+            <w:r>
+              <w:rPr>
+                <w:noProof/>
+                <w:webHidden/>
+              </w:rPr>
+              <w:instrText xml:space="preserve"> PAGEREF _Toc134452938 \h </w:instrText>
+            </w:r>
+            <w:r>
+              <w:rPr>
+                <w:noProof/>
+                <w:webHidden/>
+              </w:rPr>
+            </w:r>
+            <w:r>
+              <w:rPr>
+                <w:noProof/>
+                <w:webHidden/>
+              </w:rPr>
+              <w:fldChar w:fldCharType="separate"/>
+            </w:r>
+            <w:r>
+              <w:rPr>
+                <w:noProof/>
+                <w:webHidden/>
+              </w:rPr>
+              <w:t>18</w:t>
+            </w:r>
+            <w:r>
+              <w:rPr>
+                <w:noProof/>
+                <w:webHidden/>
+              </w:rPr>
+              <w:fldChar w:fldCharType="end"/>
+            </w:r>
+          </w:hyperlink>
+        </w:p>
+        <w:p>
+          <w:pPr>
+            <w:pStyle w:val="TOC2"/>
+            <w:tabs>
+              <w:tab w:val="right" w:leader="dot" w:pos="10070"/>
+            </w:tabs>
+            <w:rPr>
+              <w:rFonts w:eastAsiaTheme="minorEastAsia"/>
+              <w:noProof/>
+            </w:rPr>
+          </w:pPr>
+          <w:hyperlink w:anchor="_Toc134452939" w:history="1">
+            <w:r>
+              <w:rPr>
+                <w:rStyle w:val="Hyperlink"/>
+                <w:noProof/>
+              </w:rPr>
+              <w:t>CLI Sweep Limits Commands</w:t>
+            </w:r>
+            <w:r>
+              <w:rPr>
+                <w:noProof/>
+                <w:webHidden/>
+              </w:rPr>
+              <w:tab/>
+            </w:r>
+            <w:r>
+              <w:rPr>
+                <w:noProof/>
+                <w:webHidden/>
+              </w:rPr>
+              <w:fldChar w:fldCharType="begin"/>
+            </w:r>
+            <w:r>
+              <w:rPr>
+                <w:noProof/>
+                <w:webHidden/>
+              </w:rPr>
+              <w:instrText xml:space="preserve"> PAGEREF _Toc134452939 \h </w:instrText>
+            </w:r>
+            <w:r>
+              <w:rPr>
+                <w:noProof/>
+                <w:webHidden/>
+              </w:rPr>
+            </w:r>
+            <w:r>
+              <w:rPr>
+                <w:noProof/>
+                <w:webHidden/>
+              </w:rPr>
+              <w:fldChar w:fldCharType="separate"/>
+            </w:r>
+            <w:r>
+              <w:rPr>
+                <w:noProof/>
+                <w:webHidden/>
+              </w:rPr>
+              <w:t>19</w:t>
+            </w:r>
+            <w:r>
+              <w:rPr>
+                <w:noProof/>
+                <w:webHidden/>
+              </w:rPr>
+              <w:fldChar w:fldCharType="end"/>
+            </w:r>
+          </w:hyperlink>
+        </w:p>
+        <w:p>
+          <w:pPr>
+            <w:pStyle w:val="TOC2"/>
+            <w:tabs>
+              <w:tab w:val="right" w:leader="dot" w:pos="10070"/>
+            </w:tabs>
+            <w:rPr>
+              <w:rFonts w:eastAsiaTheme="minorEastAsia"/>
+              <w:noProof/>
+            </w:rPr>
+          </w:pPr>
+          <w:hyperlink w:anchor="_Toc134452940" w:history="1">
+            <w:r>
+              <w:rPr>
+                <w:rStyle w:val="Hyperlink"/>
+                <w:noProof/>
+              </w:rPr>
+              <w:t>CLI Sweep Data Points Commands</w:t>
+            </w:r>
+            <w:r>
+              <w:rPr>
+                <w:noProof/>
+                <w:webHidden/>
+              </w:rPr>
+              <w:tab/>
+            </w:r>
+            <w:r>
+              <w:rPr>
+                <w:noProof/>
+                <w:webHidden/>
+              </w:rPr>
+              <w:fldChar w:fldCharType="begin"/>
+            </w:r>
+            <w:r>
+              <w:rPr>
+                <w:noProof/>
+                <w:webHidden/>
+              </w:rPr>
+              <w:instrText xml:space="preserve"> PAGEREF _Toc134452940 \h </w:instrText>
+            </w:r>
+            <w:r>
+              <w:rPr>
+                <w:noProof/>
+                <w:webHidden/>
+              </w:rPr>
+            </w:r>
+            <w:r>
+              <w:rPr>
+                <w:noProof/>
+                <w:webHidden/>
+              </w:rPr>
+              <w:fldChar w:fldCharType="separate"/>
+            </w:r>
+            <w:r>
+              <w:rPr>
+                <w:noProof/>
+                <w:webHidden/>
+              </w:rPr>
+              <w:t>20</w:t>
+            </w:r>
+            <w:r>
+              <w:rPr>
+                <w:noProof/>
+                <w:webHidden/>
+              </w:rPr>
+              <w:fldChar w:fldCharType="end"/>
+            </w:r>
+          </w:hyperlink>
+        </w:p>
+        <w:p>
+          <w:pPr>
+            <w:pStyle w:val="TOC2"/>
+            <w:tabs>
+              <w:tab w:val="right" w:leader="dot" w:pos="10070"/>
+            </w:tabs>
+            <w:rPr>
+              <w:rFonts w:eastAsiaTheme="minorEastAsia"/>
+              <w:noProof/>
+            </w:rPr>
+          </w:pPr>
+          <w:hyperlink w:anchor="_Toc134452941" w:history="1">
+            <w:r>
+              <w:rPr>
+                <w:rStyle w:val="Hyperlink"/>
+                <w:noProof/>
+              </w:rPr>
+              <w:t>CLI EEPROM Management Commands</w:t>
+            </w:r>
+            <w:r>
+              <w:rPr>
+                <w:noProof/>
+                <w:webHidden/>
+              </w:rPr>
+              <w:tab/>
+            </w:r>
+            <w:r>
+              <w:rPr>
+                <w:noProof/>
+                <w:webHidden/>
+              </w:rPr>
+              <w:fldChar w:fldCharType="begin"/>
+            </w:r>
+            <w:r>
+              <w:rPr>
+                <w:noProof/>
+                <w:webHidden/>
+              </w:rPr>
+              <w:instrText xml:space="preserve"> PAGEREF _Toc134452941 \h </w:instrText>
+            </w:r>
+            <w:r>
+              <w:rPr>
+                <w:noProof/>
+                <w:webHidden/>
+              </w:rPr>
+            </w:r>
+            <w:r>
+              <w:rPr>
+                <w:noProof/>
+                <w:webHidden/>
+              </w:rPr>
+              <w:fldChar w:fldCharType="separate"/>
+            </w:r>
+            <w:r>
+              <w:rPr>
+                <w:noProof/>
+                <w:webHidden/>
+              </w:rPr>
+              <w:t>21</w:t>
+            </w:r>
+            <w:r>
+              <w:rPr>
+                <w:noProof/>
+                <w:webHidden/>
+              </w:rPr>
+              <w:fldChar w:fldCharType="end"/>
+            </w:r>
+          </w:hyperlink>
+        </w:p>
+        <w:p>
+          <w:pPr>
+            <w:pStyle w:val="TOC2"/>
+            <w:tabs>
+              <w:tab w:val="right" w:leader="dot" w:pos="10070"/>
+            </w:tabs>
+            <w:rPr>
+              <w:rFonts w:eastAsiaTheme="minorEastAsia"/>
+              <w:noProof/>
+            </w:rPr>
+          </w:pPr>
+          <w:hyperlink w:anchor="_Toc134452942" w:history="1">
+            <w:r>
+              <w:rPr>
+                <w:rStyle w:val="Hyperlink"/>
+                <w:noProof/>
+              </w:rPr>
+              <w:t>CLI Miscellaneous Management Commands</w:t>
+            </w:r>
+            <w:r>
+              <w:rPr>
+                <w:noProof/>
+                <w:webHidden/>
+              </w:rPr>
+              <w:tab/>
+            </w:r>
+            <w:r>
+              <w:rPr>
+                <w:noProof/>
+                <w:webHidden/>
+              </w:rPr>
+              <w:fldChar w:fldCharType="begin"/>
+            </w:r>
+            <w:r>
+              <w:rPr>
+                <w:noProof/>
+                <w:webHidden/>
+              </w:rPr>
+              <w:instrText xml:space="preserve"> PAGEREF _Toc134452942 \h </w:instrText>
+            </w:r>
+            <w:r>
+              <w:rPr>
+                <w:noProof/>
+                <w:webHidden/>
+              </w:rPr>
+            </w:r>
+            <w:r>
+              <w:rPr>
+                <w:noProof/>
+                <w:webHidden/>
+              </w:rPr>
+              <w:fldChar w:fldCharType="separate"/>
+            </w:r>
+            <w:r>
+              <w:rPr>
+                <w:noProof/>
+                <w:webHidden/>
+              </w:rPr>
+              <w:t>22</w:t>
             </w:r>
             <w:r>
               <w:rPr>
@@ -730,20 +1491,20 @@
           <w:pPr>
             <w:pStyle w:val="TOC1"/>
             <w:tabs>
-              <w:tab w:val="right" w:leader="dot" w:pos="9350"/>
+              <w:tab w:val="right" w:leader="dot" w:pos="10070"/>
             </w:tabs>
             <w:rPr>
               <w:rFonts w:eastAsiaTheme="minorEastAsia"/>
               <w:noProof/>
             </w:rPr>
           </w:pPr>
-          <w:hyperlink w:anchor="_Toc134098227" w:history="1">
+          <w:hyperlink w:anchor="_Toc134452943" w:history="1">
             <w:r>
               <w:rPr>
                 <w:rStyle w:val="Hyperlink"/>
                 <w:noProof/>
               </w:rPr>
-              <w:t>CLI Summary</w:t>
+              <w:t>Appendix</w:t>
             </w:r>
             <w:r>
               <w:rPr>
@@ -764,7 +1525,7 @@
                 <w:noProof/>
                 <w:webHidden/>
               </w:rPr>
-              <w:instrText xml:space="preserve"> PAGEREF _Toc134098227 \h </w:instrText>
+              <w:instrText xml:space="preserve"> PAGEREF _Toc134452943 \h </w:instrText>
             </w:r>
             <w:r>
               <w:rPr>
@@ -784,7 +1545,7 @@
                 <w:noProof/>
                 <w:webHidden/>
               </w:rPr>
-              <w:t>12</w:t>
+              <w:t>23</w:t>
             </w:r>
             <w:r>
               <w:rPr>
@@ -797,22 +1558,22 @@
         </w:p>
         <w:p>
           <w:pPr>
-            <w:pStyle w:val="TOC1"/>
+            <w:pStyle w:val="TOC2"/>
             <w:tabs>
-              <w:tab w:val="right" w:leader="dot" w:pos="9350"/>
+              <w:tab w:val="right" w:leader="dot" w:pos="10070"/>
             </w:tabs>
             <w:rPr>
               <w:rFonts w:eastAsiaTheme="minorEastAsia"/>
               <w:noProof/>
             </w:rPr>
           </w:pPr>
-          <w:hyperlink w:anchor="_Toc134098228" w:history="1">
+          <w:hyperlink w:anchor="_Toc134452944" w:history="1">
             <w:r>
               <w:rPr>
                 <w:rStyle w:val="Hyperlink"/>
                 <w:noProof/>
               </w:rPr>
-              <w:t>CLI Calibration Commands</w:t>
+              <w:t>Parts List</w:t>
             </w:r>
             <w:r>
               <w:rPr>
@@ -833,7 +1594,7 @@
                 <w:noProof/>
                 <w:webHidden/>
               </w:rPr>
-              <w:instrText xml:space="preserve"> PAGEREF _Toc134098228 \h </w:instrText>
+              <w:instrText xml:space="preserve"> PAGEREF _Toc134452944 \h </w:instrText>
             </w:r>
             <w:r>
               <w:rPr>
@@ -853,7 +1614,7 @@
                 <w:noProof/>
                 <w:webHidden/>
               </w:rPr>
-              <w:t>14</w:t>
+              <w:t>23</w:t>
             </w:r>
             <w:r>
               <w:rPr>
@@ -866,22 +1627,22 @@
         </w:p>
         <w:p>
           <w:pPr>
-            <w:pStyle w:val="TOC1"/>
+            <w:pStyle w:val="TOC2"/>
             <w:tabs>
-              <w:tab w:val="right" w:leader="dot" w:pos="9350"/>
+              <w:tab w:val="right" w:leader="dot" w:pos="10070"/>
             </w:tabs>
             <w:rPr>
               <w:rFonts w:eastAsiaTheme="minorEastAsia"/>
               <w:noProof/>
             </w:rPr>
           </w:pPr>
-          <w:hyperlink w:anchor="_Toc134098229" w:history="1">
+          <w:hyperlink w:anchor="_Toc134452945" w:history="1">
             <w:r>
               <w:rPr>
                 <w:rStyle w:val="Hyperlink"/>
                 <w:noProof/>
               </w:rPr>
-              <w:t>Performing Sweeps: Background</w:t>
+              <w:t>Schematic Diagram</w:t>
             </w:r>
             <w:r>
               <w:rPr>
@@ -902,7 +1663,7 @@
                 <w:noProof/>
                 <w:webHidden/>
               </w:rPr>
-              <w:instrText xml:space="preserve"> PAGEREF _Toc134098229 \h </w:instrText>
+              <w:instrText xml:space="preserve"> PAGEREF _Toc134452945 \h </w:instrText>
             </w:r>
             <w:r>
               <w:rPr>
@@ -922,7 +1683,7 @@
                 <w:noProof/>
                 <w:webHidden/>
               </w:rPr>
-              <w:t>11</w:t>
+              <w:t>26</w:t>
             </w:r>
             <w:r>
               <w:rPr>
@@ -935,22 +1696,22 @@
         </w:p>
         <w:p>
           <w:pPr>
-            <w:pStyle w:val="TOC1"/>
+            <w:pStyle w:val="TOC2"/>
             <w:tabs>
-              <w:tab w:val="right" w:leader="dot" w:pos="9350"/>
+              <w:tab w:val="right" w:leader="dot" w:pos="10070"/>
             </w:tabs>
             <w:rPr>
               <w:rFonts w:eastAsiaTheme="minorEastAsia"/>
               <w:noProof/>
             </w:rPr>
           </w:pPr>
-          <w:hyperlink w:anchor="_Toc134098230" w:history="1">
+          <w:hyperlink w:anchor="_Toc134452946" w:history="1">
             <w:r>
               <w:rPr>
                 <w:rStyle w:val="Hyperlink"/>
                 <w:noProof/>
               </w:rPr>
-              <w:t>CLI NPN Sweep Commands</w:t>
+              <w:t>Printed Circuit Board Layout</w:t>
             </w:r>
             <w:r>
               <w:rPr>
@@ -971,7 +1732,7 @@
                 <w:noProof/>
                 <w:webHidden/>
               </w:rPr>
-              <w:instrText xml:space="preserve"> PAGEREF _Toc134098230 \h </w:instrText>
+              <w:instrText xml:space="preserve"> PAGEREF _Toc134452946 \h </w:instrText>
             </w:r>
             <w:r>
               <w:rPr>
@@ -991,76 +1752,7 @@
                 <w:noProof/>
                 <w:webHidden/>
               </w:rPr>
-              <w:t>16</w:t>
-            </w:r>
-            <w:r>
-              <w:rPr>
-                <w:noProof/>
-                <w:webHidden/>
-              </w:rPr>
-              <w:fldChar w:fldCharType="end"/>
-            </w:r>
-          </w:hyperlink>
-        </w:p>
-        <w:p>
-          <w:pPr>
-            <w:pStyle w:val="TOC1"/>
-            <w:tabs>
-              <w:tab w:val="right" w:leader="dot" w:pos="9350"/>
-            </w:tabs>
-            <w:rPr>
-              <w:rFonts w:eastAsiaTheme="minorEastAsia"/>
-              <w:noProof/>
-            </w:rPr>
-          </w:pPr>
-          <w:hyperlink w:anchor="_Toc134098231" w:history="1">
-            <w:r>
-              <w:rPr>
-                <w:rStyle w:val="Hyperlink"/>
-                <w:noProof/>
-              </w:rPr>
-              <w:t>CLI N-Channel MOSFET Sweep Commands</w:t>
-            </w:r>
-            <w:r>
-              <w:rPr>
-                <w:noProof/>
-                <w:webHidden/>
-              </w:rPr>
-              <w:tab/>
-            </w:r>
-            <w:r>
-              <w:rPr>
-                <w:noProof/>
-                <w:webHidden/>
-              </w:rPr>
-              <w:fldChar w:fldCharType="begin"/>
-            </w:r>
-            <w:r>
-              <w:rPr>
-                <w:noProof/>
-                <w:webHidden/>
-              </w:rPr>
-              <w:instrText xml:space="preserve"> PAGEREF _Toc134098231 \h </w:instrText>
-            </w:r>
-            <w:r>
-              <w:rPr>
-                <w:noProof/>
-                <w:webHidden/>
-              </w:rPr>
-            </w:r>
-            <w:r>
-              <w:rPr>
-                <w:noProof/>
-                <w:webHidden/>
-              </w:rPr>
-              <w:fldChar w:fldCharType="separate"/>
-            </w:r>
-            <w:r>
-              <w:rPr>
-                <w:noProof/>
-                <w:webHidden/>
-              </w:rPr>
-              <w:t>17</w:t>
+              <w:t>26</w:t>
             </w:r>
             <w:r>
               <w:rPr>
@@ -1092,7 +1784,7 @@
       <w:pPr>
         <w:pStyle w:val="Heading1"/>
       </w:pPr>
-      <w:bookmarkStart w:id="0" w:name="_Toc134098220"/>
+      <w:bookmarkStart w:id="0" w:name="_Toc134452925"/>
       <w:r>
         <w:lastRenderedPageBreak/>
         <w:t>Authors Notes</w:t>
@@ -1345,7 +2037,7 @@
       <w:pPr>
         <w:pStyle w:val="Heading1"/>
       </w:pPr>
-      <w:bookmarkStart w:id="1" w:name="_Toc134098221"/>
+      <w:bookmarkStart w:id="1" w:name="_Toc134452926"/>
       <w:r>
         <w:lastRenderedPageBreak/>
         <w:t>Hardware Build Notes</w:t>
@@ -1891,19 +2583,7 @@
         <w:rPr>
           <w:color w:val="833C0B" w:themeColor="accent2" w:themeShade="80"/>
         </w:rPr>
-        <w:t>rounding to the</w:t>
-      </w:r>
-      <w:r>
-        <w:rPr>
-          <w:color w:val="833C0B" w:themeColor="accent2" w:themeShade="80"/>
-        </w:rPr>
-        <w:t xml:space="preserve"> nearest whole number</w:t>
-      </w:r>
-      <w:r>
-        <w:rPr>
-          <w:color w:val="833C0B" w:themeColor="accent2" w:themeShade="80"/>
-        </w:rPr>
-        <w:t>,</w:t>
+        <w:t>rounding to the nearest whole number,</w:t>
       </w:r>
       <w:r>
         <w:rPr>
@@ -2091,7 +2771,7 @@
           <w:i/>
           <w:iCs/>
         </w:rPr>
-        <w:instrText xml:space="preserve"> REF _Ref134450213 \h </w:instrText>
+        <w:instrText xml:space="preserve"> REF _Ref134450213 \h  \* MERGEFORMAT </w:instrText>
       </w:r>
       <w:r>
         <w:rPr>
@@ -2108,7 +2788,7 @@
           <w:i/>
           <w:iCs/>
         </w:rPr>
-        <w:instrText xml:space="preserve"> \* MERGEFORMAT </w:instrText>
+        <w:fldChar w:fldCharType="separate"/>
       </w:r>
       <w:r>
         <w:rPr>
@@ -2117,34 +2797,7 @@
           <w:i/>
           <w:iCs/>
         </w:rPr>
-        <w:fldChar w:fldCharType="separate"/>
-      </w:r>
-      <w:r>
-        <w:rPr>
-          <w:b/>
-          <w:bCs/>
-          <w:i/>
-          <w:iCs/>
-        </w:rPr>
-        <w:t xml:space="preserve">CLI </w:t>
-      </w:r>
-      <w:r>
-        <w:rPr>
-          <w:b/>
-          <w:bCs/>
-          <w:i/>
-          <w:iCs/>
-        </w:rPr>
-        <w:t>Resistor Configuration</w:t>
-      </w:r>
-      <w:r>
-        <w:rPr>
-          <w:b/>
-          <w:bCs/>
-          <w:i/>
-          <w:iCs/>
-        </w:rPr>
-        <w:t xml:space="preserve"> Commands</w:t>
+        <w:t>CLI Resistor Configuration Commands</w:t>
       </w:r>
       <w:r>
         <w:rPr>
@@ -2311,7 +2964,7 @@
       <w:pPr>
         <w:pStyle w:val="Heading1"/>
       </w:pPr>
-      <w:bookmarkStart w:id="2" w:name="_Toc134098222"/>
+      <w:bookmarkStart w:id="2" w:name="_Toc134452927"/>
       <w:r>
         <w:lastRenderedPageBreak/>
         <w:t>Calibration</w:t>
@@ -4313,7 +4966,7 @@
       <w:pPr>
         <w:pStyle w:val="Heading1"/>
       </w:pPr>
-      <w:bookmarkStart w:id="4" w:name="_Toc134098223"/>
+      <w:bookmarkStart w:id="4" w:name="_Toc134452928"/>
       <w:r>
         <w:lastRenderedPageBreak/>
         <w:t xml:space="preserve">Transistor </w:t>
@@ -4409,7 +5062,7 @@
       <w:pPr>
         <w:pStyle w:val="Heading2"/>
       </w:pPr>
-      <w:bookmarkStart w:id="5" w:name="_Toc134098224"/>
+      <w:bookmarkStart w:id="5" w:name="_Toc134452929"/>
       <w:r>
         <w:t>Arduino Nano Firmware</w:t>
       </w:r>
@@ -4838,7 +5491,7 @@
       <w:pPr>
         <w:pStyle w:val="Heading2"/>
       </w:pPr>
-      <w:bookmarkStart w:id="6" w:name="_Toc134098225"/>
+      <w:bookmarkStart w:id="6" w:name="_Toc134452930"/>
       <w:r>
         <w:t>Microcontroller Console Python Program</w:t>
       </w:r>
@@ -5299,8 +5952,8 @@
       <w:pPr>
         <w:pStyle w:val="Heading1"/>
       </w:pPr>
-      <w:bookmarkStart w:id="7" w:name="_Toc134098226"/>
-      <w:bookmarkStart w:id="8" w:name="_Ref134206582"/>
+      <w:bookmarkStart w:id="7" w:name="_Ref134206582"/>
+      <w:bookmarkStart w:id="8" w:name="_Toc134452931"/>
       <w:r>
         <w:lastRenderedPageBreak/>
         <w:t>Command Line Interface</w:t>
@@ -5344,7 +5997,7 @@
       <w:pPr>
         <w:pStyle w:val="Heading2"/>
       </w:pPr>
-      <w:bookmarkStart w:id="9" w:name="_Toc134098229"/>
+      <w:bookmarkStart w:id="9" w:name="_Toc134452932"/>
       <w:r>
         <w:t>Performing Sweeps</w:t>
       </w:r>
@@ -5949,7 +6602,7 @@
       <w:pPr>
         <w:pStyle w:val="Heading2"/>
       </w:pPr>
-      <w:bookmarkStart w:id="10" w:name="_Toc134098227"/>
+      <w:bookmarkStart w:id="10" w:name="_Toc134452933"/>
       <w:r>
         <w:lastRenderedPageBreak/>
         <w:t>CLI Summary</w:t>
@@ -7833,7 +8486,7 @@
       <w:pPr>
         <w:pStyle w:val="Heading2"/>
       </w:pPr>
-      <w:bookmarkStart w:id="11" w:name="_Toc134098228"/>
+      <w:bookmarkStart w:id="11" w:name="_Toc134452934"/>
       <w:r>
         <w:lastRenderedPageBreak/>
         <w:t xml:space="preserve">CLI </w:t>
@@ -8079,27 +8732,20 @@
         <w:pStyle w:val="Heading2"/>
       </w:pPr>
       <w:bookmarkStart w:id="12" w:name="_Ref134450213"/>
+      <w:bookmarkStart w:id="13" w:name="_Toc134452935"/>
       <w:r>
         <w:lastRenderedPageBreak/>
         <w:t xml:space="preserve">CLI </w:t>
       </w:r>
       <w:r>
-        <w:t>Resistor Configuration</w:t>
-      </w:r>
-      <w:r>
-        <w:t xml:space="preserve"> Commands</w:t>
+        <w:t>Resistor Configuration Commands</w:t>
       </w:r>
       <w:bookmarkEnd w:id="12"/>
-    </w:p>
-    <w:p>
-      <w:r>
-        <w:t xml:space="preserve">This section summarizes all the commands available for </w:t>
-      </w:r>
-      <w:r>
-        <w:t>changing the resistor values</w:t>
-      </w:r>
-      <w:r>
-        <w:t xml:space="preserve">. </w:t>
+      <w:bookmarkEnd w:id="13"/>
+    </w:p>
+    <w:p>
+      <w:r>
+        <w:t xml:space="preserve">This section summarizes all the commands available for changing the resistor values. </w:t>
       </w:r>
     </w:p>
     <w:p>
@@ -8182,19 +8828,7 @@
         <w:rPr>
           <w:color w:val="FFC000"/>
         </w:rPr>
-        <w:t xml:space="preserve">S R </w:t>
-      </w:r>
-      <w:r>
-        <w:rPr>
-          <w:color w:val="FFC000"/>
-        </w:rPr>
-        <w:t>B</w:t>
-      </w:r>
-      <w:r>
-        <w:rPr>
-          <w:color w:val="FFC000"/>
-        </w:rPr>
-        <w:t xml:space="preserve"> </w:t>
+        <w:t xml:space="preserve">S R B </w:t>
       </w:r>
       <w:proofErr w:type="spellStart"/>
       <w:r>
@@ -8272,7 +8906,7 @@
       <w:pPr>
         <w:pStyle w:val="Heading2"/>
       </w:pPr>
-      <w:bookmarkStart w:id="13" w:name="_Toc134098230"/>
+      <w:bookmarkStart w:id="14" w:name="_Toc134452936"/>
       <w:r>
         <w:lastRenderedPageBreak/>
         <w:t xml:space="preserve">CLI </w:t>
@@ -8280,7 +8914,7 @@
       <w:r>
         <w:t>NPN Sweep Commands</w:t>
       </w:r>
-      <w:bookmarkEnd w:id="13"/>
+      <w:bookmarkEnd w:id="14"/>
     </w:p>
     <w:p>
       <w:r>
@@ -8842,7 +9476,7 @@
       <w:pPr>
         <w:pStyle w:val="Heading2"/>
       </w:pPr>
-      <w:bookmarkStart w:id="14" w:name="_Toc134098231"/>
+      <w:bookmarkStart w:id="15" w:name="_Toc134452937"/>
       <w:r>
         <w:lastRenderedPageBreak/>
         <w:t xml:space="preserve">CLI </w:t>
@@ -8850,7 +9484,7 @@
       <w:r>
         <w:t>N-Channel MOSFET Sweep Commands</w:t>
       </w:r>
-      <w:bookmarkEnd w:id="14"/>
+      <w:bookmarkEnd w:id="15"/>
     </w:p>
     <w:p>
       <w:r>
@@ -9434,6 +10068,7 @@
       <w:pPr>
         <w:pStyle w:val="Heading2"/>
       </w:pPr>
+      <w:bookmarkStart w:id="16" w:name="_Toc134452938"/>
       <w:r>
         <w:lastRenderedPageBreak/>
         <w:t xml:space="preserve">CLI </w:t>
@@ -9441,6 +10076,7 @@
       <w:r>
         <w:t>Diode Sweep Commands</w:t>
       </w:r>
+      <w:bookmarkEnd w:id="16"/>
     </w:p>
     <w:p>
       <w:pPr>
@@ -9920,6 +10556,7 @@
       <w:pPr>
         <w:pStyle w:val="Heading2"/>
       </w:pPr>
+      <w:bookmarkStart w:id="17" w:name="_Toc134452939"/>
       <w:r>
         <w:lastRenderedPageBreak/>
         <w:t xml:space="preserve">CLI </w:t>
@@ -9933,6 +10570,7 @@
       <w:r>
         <w:t xml:space="preserve"> Commands</w:t>
       </w:r>
+      <w:bookmarkEnd w:id="17"/>
     </w:p>
     <w:p>
       <w:pPr>
@@ -10624,12 +11262,17 @@
       <w:pPr>
         <w:pStyle w:val="Heading2"/>
       </w:pPr>
+      <w:bookmarkStart w:id="18" w:name="_Toc134452940"/>
       <w:r>
         <w:lastRenderedPageBreak/>
         <w:t xml:space="preserve">CLI </w:t>
       </w:r>
       <w:r>
-        <w:t xml:space="preserve">Sweep Data Points Commands </w:t>
+        <w:t>Sweep Data Points Commands</w:t>
+      </w:r>
+      <w:bookmarkEnd w:id="18"/>
+      <w:r>
+        <w:t xml:space="preserve"> </w:t>
       </w:r>
     </w:p>
     <w:p>
@@ -11201,12 +11844,17 @@
       <w:pPr>
         <w:pStyle w:val="Heading2"/>
       </w:pPr>
+      <w:bookmarkStart w:id="19" w:name="_Toc134452941"/>
       <w:r>
         <w:lastRenderedPageBreak/>
         <w:t xml:space="preserve">CLI </w:t>
       </w:r>
       <w:r>
-        <w:t xml:space="preserve">EEPROM Management Commands </w:t>
+        <w:t>EEPROM Management Commands</w:t>
+      </w:r>
+      <w:bookmarkEnd w:id="19"/>
+      <w:r>
+        <w:t xml:space="preserve"> </w:t>
       </w:r>
     </w:p>
     <w:p>
@@ -11528,12 +12176,17 @@
       <w:pPr>
         <w:pStyle w:val="Heading2"/>
       </w:pPr>
+      <w:bookmarkStart w:id="20" w:name="_Toc134452942"/>
       <w:r>
         <w:lastRenderedPageBreak/>
         <w:t xml:space="preserve">CLI </w:t>
       </w:r>
       <w:r>
-        <w:t xml:space="preserve">Miscellaneous Management Commands </w:t>
+        <w:t>Miscellaneous Management Commands</w:t>
+      </w:r>
+      <w:bookmarkEnd w:id="20"/>
+      <w:r>
+        <w:t xml:space="preserve"> </w:t>
       </w:r>
     </w:p>
     <w:p>
@@ -12152,19 +12805,23 @@
       <w:pPr>
         <w:pStyle w:val="Heading1"/>
       </w:pPr>
+      <w:bookmarkStart w:id="21" w:name="_Toc134452943"/>
       <w:r>
         <w:lastRenderedPageBreak/>
         <w:t>Appendix</w:t>
       </w:r>
+      <w:bookmarkEnd w:id="21"/>
     </w:p>
     <w:p/>
     <w:p>
       <w:pPr>
         <w:pStyle w:val="Heading2"/>
       </w:pPr>
+      <w:bookmarkStart w:id="22" w:name="_Toc134452944"/>
       <w:r>
         <w:t>Parts List</w:t>
       </w:r>
+      <w:bookmarkEnd w:id="22"/>
     </w:p>
     <w:p/>
     <w:tbl>
@@ -13069,25 +13726,7 @@
                 <w:kern w:val="0"/>
                 <w14:ligatures w14:val="none"/>
               </w:rPr>
-              <w:t xml:space="preserve">This is for voltage regulator.  Anything around 10 or 20uF is </w:t>
-            </w:r>
-            <w:r>
-              <w:rPr>
-                <w:rFonts w:ascii="Calibri" w:eastAsia="Times New Roman" w:hAnsi="Calibri" w:cs="Calibri"/>
-                <w:color w:val="000000"/>
-                <w:kern w:val="0"/>
-                <w14:ligatures w14:val="none"/>
-              </w:rPr>
-              <w:t>adequate</w:t>
-            </w:r>
-            <w:r>
-              <w:rPr>
-                <w:rFonts w:ascii="Calibri" w:eastAsia="Times New Roman" w:hAnsi="Calibri" w:cs="Calibri"/>
-                <w:color w:val="000000"/>
-                <w:kern w:val="0"/>
-                <w14:ligatures w14:val="none"/>
-              </w:rPr>
-              <w:t>.</w:t>
+              <w:t>This is for voltage regulator.  Anything around 10 or 20uF is adequate.</w:t>
             </w:r>
           </w:p>
         </w:tc>
@@ -13259,25 +13898,7 @@
                 <w:kern w:val="0"/>
                 <w14:ligatures w14:val="none"/>
               </w:rPr>
-              <w:t xml:space="preserve">This is for voltage regulator.  Anything around 1uF is </w:t>
-            </w:r>
-            <w:r>
-              <w:rPr>
-                <w:rFonts w:ascii="Calibri" w:eastAsia="Times New Roman" w:hAnsi="Calibri" w:cs="Calibri"/>
-                <w:color w:val="000000"/>
-                <w:kern w:val="0"/>
-                <w14:ligatures w14:val="none"/>
-              </w:rPr>
-              <w:t>adequate</w:t>
-            </w:r>
-            <w:r>
-              <w:rPr>
-                <w:rFonts w:ascii="Calibri" w:eastAsia="Times New Roman" w:hAnsi="Calibri" w:cs="Calibri"/>
-                <w:color w:val="000000"/>
-                <w:kern w:val="0"/>
-                <w14:ligatures w14:val="none"/>
-              </w:rPr>
-              <w:t>.</w:t>
+              <w:t>This is for voltage regulator.  Anything around 1uF is adequate.</w:t>
             </w:r>
           </w:p>
         </w:tc>
@@ -13787,25 +14408,7 @@
                 <w:kern w:val="0"/>
                 <w14:ligatures w14:val="none"/>
               </w:rPr>
-              <w:t xml:space="preserve">Use any </w:t>
-            </w:r>
-            <w:r>
-              <w:rPr>
-                <w:rFonts w:ascii="Calibri" w:eastAsia="Times New Roman" w:hAnsi="Calibri" w:cs="Calibri"/>
-                <w:color w:val="000000"/>
-                <w:kern w:val="0"/>
-                <w14:ligatures w14:val="none"/>
-              </w:rPr>
-              <w:t>Schottky</w:t>
-            </w:r>
-            <w:r>
-              <w:rPr>
-                <w:rFonts w:ascii="Calibri" w:eastAsia="Times New Roman" w:hAnsi="Calibri" w:cs="Calibri"/>
-                <w:color w:val="000000"/>
-                <w:kern w:val="0"/>
-                <w14:ligatures w14:val="none"/>
-              </w:rPr>
-              <w:t xml:space="preserve"> Diode with low voltage drop and high current.  Need about 1-2A</w:t>
+              <w:t>Use any Schottky Diode with low voltage drop and high current.  Need about 1-2A</w:t>
             </w:r>
           </w:p>
         </w:tc>
@@ -16589,25 +17192,7 @@
                 <w:kern w:val="0"/>
                 <w14:ligatures w14:val="none"/>
               </w:rPr>
-              <w:t xml:space="preserve"> below 500R. I used 462.  This limits how much current </w:t>
-            </w:r>
-            <w:r>
-              <w:rPr>
-                <w:rFonts w:ascii="Calibri" w:eastAsia="Times New Roman" w:hAnsi="Calibri" w:cs="Calibri"/>
-                <w:color w:val="000000"/>
-                <w:kern w:val="0"/>
-                <w14:ligatures w14:val="none"/>
-              </w:rPr>
-              <w:t>is delivered</w:t>
-            </w:r>
-            <w:r>
-              <w:rPr>
-                <w:rFonts w:ascii="Calibri" w:eastAsia="Times New Roman" w:hAnsi="Calibri" w:cs="Calibri"/>
-                <w:color w:val="000000"/>
-                <w:kern w:val="0"/>
-                <w14:ligatures w14:val="none"/>
-              </w:rPr>
-              <w:t xml:space="preserve"> to base/gate.  Measure the actual value with VOM and enter it during calibration</w:t>
+              <w:t xml:space="preserve"> below 500R. I used 462.  This limits how much current is delivered to base/gate.  Measure the actual value with VOM and enter it during calibration</w:t>
             </w:r>
           </w:p>
         </w:tc>
@@ -16967,43 +17552,7 @@
                 <w:kern w:val="0"/>
                 <w14:ligatures w14:val="none"/>
               </w:rPr>
-              <w:t xml:space="preserve">This resistor sets the gain of </w:t>
-            </w:r>
-            <w:r>
-              <w:rPr>
-                <w:rFonts w:ascii="Calibri" w:eastAsia="Times New Roman" w:hAnsi="Calibri" w:cs="Calibri"/>
-                <w:color w:val="000000"/>
-                <w:kern w:val="0"/>
-                <w14:ligatures w14:val="none"/>
-              </w:rPr>
-              <w:t>LM358</w:t>
-            </w:r>
-            <w:r>
-              <w:rPr>
-                <w:rFonts w:ascii="Calibri" w:eastAsia="Times New Roman" w:hAnsi="Calibri" w:cs="Calibri"/>
-                <w:color w:val="000000"/>
-                <w:kern w:val="0"/>
-                <w14:ligatures w14:val="none"/>
-              </w:rPr>
-              <w:t>.  4.7K seems to be ok.  Might be a little too small (</w:t>
-            </w:r>
-            <w:r>
-              <w:rPr>
-                <w:rFonts w:ascii="Calibri" w:eastAsia="Times New Roman" w:hAnsi="Calibri" w:cs="Calibri"/>
-                <w:color w:val="000000"/>
-                <w:kern w:val="0"/>
-                <w14:ligatures w14:val="none"/>
-              </w:rPr>
-              <w:t>i.e.,</w:t>
-            </w:r>
-            <w:r>
-              <w:rPr>
-                <w:rFonts w:ascii="Calibri" w:eastAsia="Times New Roman" w:hAnsi="Calibri" w:cs="Calibri"/>
-                <w:color w:val="000000"/>
-                <w:kern w:val="0"/>
-                <w14:ligatures w14:val="none"/>
-              </w:rPr>
-              <w:t xml:space="preserve"> too much gain)</w:t>
+              <w:t>This resistor sets the gain of LM358.  4.7K seems to be ok.  Might be a little too small (i.e., too much gain)</w:t>
             </w:r>
             <w:r>
               <w:rPr>
@@ -18074,16 +18623,21 @@
       <w:pPr>
         <w:pStyle w:val="Heading2"/>
       </w:pPr>
+      <w:bookmarkStart w:id="23" w:name="_Toc134452945"/>
       <w:r>
         <w:lastRenderedPageBreak/>
         <w:t>Schematic Diagram</w:t>
       </w:r>
+      <w:bookmarkEnd w:id="23"/>
     </w:p>
     <w:p>
       <w:pPr>
         <w:jc w:val="center"/>
       </w:pPr>
       <w:r>
+        <w:rPr>
+          <w:noProof/>
+        </w:rPr>
         <w:drawing>
           <wp:inline distT="0" distB="0" distL="0" distR="0" wp14:anchorId="1CD83471" wp14:editId="226D1F61">
             <wp:extent cx="6713490" cy="3886200"/>
@@ -18130,18 +18684,23 @@
       <w:pPr>
         <w:pStyle w:val="Heading2"/>
       </w:pPr>
+      <w:bookmarkStart w:id="24" w:name="_Toc134452946"/>
       <w:r>
         <w:t xml:space="preserve">Printed Circuit </w:t>
       </w:r>
       <w:r>
         <w:t>Board Layout</w:t>
       </w:r>
+      <w:bookmarkEnd w:id="24"/>
     </w:p>
     <w:p>
       <w:pPr>
         <w:jc w:val="center"/>
       </w:pPr>
       <w:r>
+        <w:rPr>
+          <w:noProof/>
+        </w:rPr>
         <w:drawing>
           <wp:inline distT="0" distB="0" distL="0" distR="0" wp14:anchorId="2089F853" wp14:editId="2E20C655">
             <wp:extent cx="4721623" cy="3980758"/>

--- a/Documentation/NPN-NMOS Transistor Tracer Guide v0.1.docx
+++ b/Documentation/NPN-NMOS Transistor Tracer Guide v0.1.docx
@@ -256,7 +256,7 @@
           <w:r>
             <w:fldChar w:fldCharType="separate"/>
           </w:r>
-          <w:hyperlink w:anchor="_Toc134452925" w:history="1">
+          <w:hyperlink w:anchor="_Toc134453157" w:history="1">
             <w:r>
               <w:rPr>
                 <w:rStyle w:val="Hyperlink"/>
@@ -283,7 +283,7 @@
                 <w:noProof/>
                 <w:webHidden/>
               </w:rPr>
-              <w:instrText xml:space="preserve"> PAGEREF _Toc134452925 \h </w:instrText>
+              <w:instrText xml:space="preserve"> PAGEREF _Toc134453157 \h </w:instrText>
             </w:r>
             <w:r>
               <w:rPr>
@@ -325,7 +325,7 @@
               <w:noProof/>
             </w:rPr>
           </w:pPr>
-          <w:hyperlink w:anchor="_Toc134452926" w:history="1">
+          <w:hyperlink w:anchor="_Toc134453158" w:history="1">
             <w:r>
               <w:rPr>
                 <w:rStyle w:val="Hyperlink"/>
@@ -352,7 +352,7 @@
                 <w:noProof/>
                 <w:webHidden/>
               </w:rPr>
-              <w:instrText xml:space="preserve"> PAGEREF _Toc134452926 \h </w:instrText>
+              <w:instrText xml:space="preserve"> PAGEREF _Toc134453158 \h </w:instrText>
             </w:r>
             <w:r>
               <w:rPr>
@@ -394,7 +394,7 @@
               <w:noProof/>
             </w:rPr>
           </w:pPr>
-          <w:hyperlink w:anchor="_Toc134452927" w:history="1">
+          <w:hyperlink w:anchor="_Toc134453159" w:history="1">
             <w:r>
               <w:rPr>
                 <w:rStyle w:val="Hyperlink"/>
@@ -421,7 +421,7 @@
                 <w:noProof/>
                 <w:webHidden/>
               </w:rPr>
-              <w:instrText xml:space="preserve"> PAGEREF _Toc134452927 \h </w:instrText>
+              <w:instrText xml:space="preserve"> PAGEREF _Toc134453159 \h </w:instrText>
             </w:r>
             <w:r>
               <w:rPr>
@@ -463,7 +463,7 @@
               <w:noProof/>
             </w:rPr>
           </w:pPr>
-          <w:hyperlink w:anchor="_Toc134452928" w:history="1">
+          <w:hyperlink w:anchor="_Toc134453160" w:history="1">
             <w:r>
               <w:rPr>
                 <w:rStyle w:val="Hyperlink"/>
@@ -490,7 +490,7 @@
                 <w:noProof/>
                 <w:webHidden/>
               </w:rPr>
-              <w:instrText xml:space="preserve"> PAGEREF _Toc134452928 \h </w:instrText>
+              <w:instrText xml:space="preserve"> PAGEREF _Toc134453160 \h </w:instrText>
             </w:r>
             <w:r>
               <w:rPr>
@@ -532,7 +532,7 @@
               <w:noProof/>
             </w:rPr>
           </w:pPr>
-          <w:hyperlink w:anchor="_Toc134452929" w:history="1">
+          <w:hyperlink w:anchor="_Toc134453161" w:history="1">
             <w:r>
               <w:rPr>
                 <w:rStyle w:val="Hyperlink"/>
@@ -559,7 +559,7 @@
                 <w:noProof/>
                 <w:webHidden/>
               </w:rPr>
-              <w:instrText xml:space="preserve"> PAGEREF _Toc134452929 \h </w:instrText>
+              <w:instrText xml:space="preserve"> PAGEREF _Toc134453161 \h </w:instrText>
             </w:r>
             <w:r>
               <w:rPr>
@@ -601,7 +601,7 @@
               <w:noProof/>
             </w:rPr>
           </w:pPr>
-          <w:hyperlink w:anchor="_Toc134452930" w:history="1">
+          <w:hyperlink w:anchor="_Toc134453162" w:history="1">
             <w:r>
               <w:rPr>
                 <w:rStyle w:val="Hyperlink"/>
@@ -628,7 +628,7 @@
                 <w:noProof/>
                 <w:webHidden/>
               </w:rPr>
-              <w:instrText xml:space="preserve"> PAGEREF _Toc134452930 \h </w:instrText>
+              <w:instrText xml:space="preserve"> PAGEREF _Toc134453162 \h </w:instrText>
             </w:r>
             <w:r>
               <w:rPr>
@@ -670,7 +670,7 @@
               <w:noProof/>
             </w:rPr>
           </w:pPr>
-          <w:hyperlink w:anchor="_Toc134452931" w:history="1">
+          <w:hyperlink w:anchor="_Toc134453163" w:history="1">
             <w:r>
               <w:rPr>
                 <w:rStyle w:val="Hyperlink"/>
@@ -697,7 +697,7 @@
                 <w:noProof/>
                 <w:webHidden/>
               </w:rPr>
-              <w:instrText xml:space="preserve"> PAGEREF _Toc134452931 \h </w:instrText>
+              <w:instrText xml:space="preserve"> PAGEREF _Toc134453163 \h </w:instrText>
             </w:r>
             <w:r>
               <w:rPr>
@@ -739,7 +739,7 @@
               <w:noProof/>
             </w:rPr>
           </w:pPr>
-          <w:hyperlink w:anchor="_Toc134452932" w:history="1">
+          <w:hyperlink w:anchor="_Toc134453164" w:history="1">
             <w:r>
               <w:rPr>
                 <w:rStyle w:val="Hyperlink"/>
@@ -766,7 +766,7 @@
                 <w:noProof/>
                 <w:webHidden/>
               </w:rPr>
-              <w:instrText xml:space="preserve"> PAGEREF _Toc134452932 \h </w:instrText>
+              <w:instrText xml:space="preserve"> PAGEREF _Toc134453164 \h </w:instrText>
             </w:r>
             <w:r>
               <w:rPr>
@@ -808,7 +808,7 @@
               <w:noProof/>
             </w:rPr>
           </w:pPr>
-          <w:hyperlink w:anchor="_Toc134452933" w:history="1">
+          <w:hyperlink w:anchor="_Toc134453165" w:history="1">
             <w:r>
               <w:rPr>
                 <w:rStyle w:val="Hyperlink"/>
@@ -835,7 +835,7 @@
                 <w:noProof/>
                 <w:webHidden/>
               </w:rPr>
-              <w:instrText xml:space="preserve"> PAGEREF _Toc134452933 \h </w:instrText>
+              <w:instrText xml:space="preserve"> PAGEREF _Toc134453165 \h </w:instrText>
             </w:r>
             <w:r>
               <w:rPr>
@@ -877,7 +877,7 @@
               <w:noProof/>
             </w:rPr>
           </w:pPr>
-          <w:hyperlink w:anchor="_Toc134452934" w:history="1">
+          <w:hyperlink w:anchor="_Toc134453166" w:history="1">
             <w:r>
               <w:rPr>
                 <w:rStyle w:val="Hyperlink"/>
@@ -904,7 +904,7 @@
                 <w:noProof/>
                 <w:webHidden/>
               </w:rPr>
-              <w:instrText xml:space="preserve"> PAGEREF _Toc134452934 \h </w:instrText>
+              <w:instrText xml:space="preserve"> PAGEREF _Toc134453166 \h </w:instrText>
             </w:r>
             <w:r>
               <w:rPr>
@@ -946,7 +946,7 @@
               <w:noProof/>
             </w:rPr>
           </w:pPr>
-          <w:hyperlink w:anchor="_Toc134452935" w:history="1">
+          <w:hyperlink w:anchor="_Toc134453167" w:history="1">
             <w:r>
               <w:rPr>
                 <w:rStyle w:val="Hyperlink"/>
@@ -973,7 +973,7 @@
                 <w:noProof/>
                 <w:webHidden/>
               </w:rPr>
-              <w:instrText xml:space="preserve"> PAGEREF _Toc134452935 \h </w:instrText>
+              <w:instrText xml:space="preserve"> PAGEREF _Toc134453167 \h </w:instrText>
             </w:r>
             <w:r>
               <w:rPr>
@@ -1015,7 +1015,7 @@
               <w:noProof/>
             </w:rPr>
           </w:pPr>
-          <w:hyperlink w:anchor="_Toc134452936" w:history="1">
+          <w:hyperlink w:anchor="_Toc134453168" w:history="1">
             <w:r>
               <w:rPr>
                 <w:rStyle w:val="Hyperlink"/>
@@ -1042,7 +1042,7 @@
                 <w:noProof/>
                 <w:webHidden/>
               </w:rPr>
-              <w:instrText xml:space="preserve"> PAGEREF _Toc134452936 \h </w:instrText>
+              <w:instrText xml:space="preserve"> PAGEREF _Toc134453168 \h </w:instrText>
             </w:r>
             <w:r>
               <w:rPr>
@@ -1084,7 +1084,7 @@
               <w:noProof/>
             </w:rPr>
           </w:pPr>
-          <w:hyperlink w:anchor="_Toc134452937" w:history="1">
+          <w:hyperlink w:anchor="_Toc134453169" w:history="1">
             <w:r>
               <w:rPr>
                 <w:rStyle w:val="Hyperlink"/>
@@ -1111,7 +1111,7 @@
                 <w:noProof/>
                 <w:webHidden/>
               </w:rPr>
-              <w:instrText xml:space="preserve"> PAGEREF _Toc134452937 \h </w:instrText>
+              <w:instrText xml:space="preserve"> PAGEREF _Toc134453169 \h </w:instrText>
             </w:r>
             <w:r>
               <w:rPr>
@@ -1153,7 +1153,7 @@
               <w:noProof/>
             </w:rPr>
           </w:pPr>
-          <w:hyperlink w:anchor="_Toc134452938" w:history="1">
+          <w:hyperlink w:anchor="_Toc134453170" w:history="1">
             <w:r>
               <w:rPr>
                 <w:rStyle w:val="Hyperlink"/>
@@ -1180,7 +1180,7 @@
                 <w:noProof/>
                 <w:webHidden/>
               </w:rPr>
-              <w:instrText xml:space="preserve"> PAGEREF _Toc134452938 \h </w:instrText>
+              <w:instrText xml:space="preserve"> PAGEREF _Toc134453170 \h </w:instrText>
             </w:r>
             <w:r>
               <w:rPr>
@@ -1222,7 +1222,7 @@
               <w:noProof/>
             </w:rPr>
           </w:pPr>
-          <w:hyperlink w:anchor="_Toc134452939" w:history="1">
+          <w:hyperlink w:anchor="_Toc134453171" w:history="1">
             <w:r>
               <w:rPr>
                 <w:rStyle w:val="Hyperlink"/>
@@ -1249,7 +1249,7 @@
                 <w:noProof/>
                 <w:webHidden/>
               </w:rPr>
-              <w:instrText xml:space="preserve"> PAGEREF _Toc134452939 \h </w:instrText>
+              <w:instrText xml:space="preserve"> PAGEREF _Toc134453171 \h </w:instrText>
             </w:r>
             <w:r>
               <w:rPr>
@@ -1291,7 +1291,7 @@
               <w:noProof/>
             </w:rPr>
           </w:pPr>
-          <w:hyperlink w:anchor="_Toc134452940" w:history="1">
+          <w:hyperlink w:anchor="_Toc134453172" w:history="1">
             <w:r>
               <w:rPr>
                 <w:rStyle w:val="Hyperlink"/>
@@ -1318,7 +1318,7 @@
                 <w:noProof/>
                 <w:webHidden/>
               </w:rPr>
-              <w:instrText xml:space="preserve"> PAGEREF _Toc134452940 \h </w:instrText>
+              <w:instrText xml:space="preserve"> PAGEREF _Toc134453172 \h </w:instrText>
             </w:r>
             <w:r>
               <w:rPr>
@@ -1360,7 +1360,7 @@
               <w:noProof/>
             </w:rPr>
           </w:pPr>
-          <w:hyperlink w:anchor="_Toc134452941" w:history="1">
+          <w:hyperlink w:anchor="_Toc134453173" w:history="1">
             <w:r>
               <w:rPr>
                 <w:rStyle w:val="Hyperlink"/>
@@ -1387,7 +1387,7 @@
                 <w:noProof/>
                 <w:webHidden/>
               </w:rPr>
-              <w:instrText xml:space="preserve"> PAGEREF _Toc134452941 \h </w:instrText>
+              <w:instrText xml:space="preserve"> PAGEREF _Toc134453173 \h </w:instrText>
             </w:r>
             <w:r>
               <w:rPr>
@@ -1429,7 +1429,7 @@
               <w:noProof/>
             </w:rPr>
           </w:pPr>
-          <w:hyperlink w:anchor="_Toc134452942" w:history="1">
+          <w:hyperlink w:anchor="_Toc134453174" w:history="1">
             <w:r>
               <w:rPr>
                 <w:rStyle w:val="Hyperlink"/>
@@ -1456,7 +1456,7 @@
                 <w:noProof/>
                 <w:webHidden/>
               </w:rPr>
-              <w:instrText xml:space="preserve"> PAGEREF _Toc134452942 \h </w:instrText>
+              <w:instrText xml:space="preserve"> PAGEREF _Toc134453174 \h </w:instrText>
             </w:r>
             <w:r>
               <w:rPr>
@@ -1498,7 +1498,7 @@
               <w:noProof/>
             </w:rPr>
           </w:pPr>
-          <w:hyperlink w:anchor="_Toc134452943" w:history="1">
+          <w:hyperlink w:anchor="_Toc134453175" w:history="1">
             <w:r>
               <w:rPr>
                 <w:rStyle w:val="Hyperlink"/>
@@ -1525,7 +1525,7 @@
                 <w:noProof/>
                 <w:webHidden/>
               </w:rPr>
-              <w:instrText xml:space="preserve"> PAGEREF _Toc134452943 \h </w:instrText>
+              <w:instrText xml:space="preserve"> PAGEREF _Toc134453175 \h </w:instrText>
             </w:r>
             <w:r>
               <w:rPr>
@@ -1567,13 +1567,13 @@
               <w:noProof/>
             </w:rPr>
           </w:pPr>
-          <w:hyperlink w:anchor="_Toc134452944" w:history="1">
+          <w:hyperlink w:anchor="_Toc134453176" w:history="1">
             <w:r>
               <w:rPr>
                 <w:rStyle w:val="Hyperlink"/>
                 <w:noProof/>
               </w:rPr>
-              <w:t>Parts List</w:t>
+              <w:t>ZIF Socket Pinout</w:t>
             </w:r>
             <w:r>
               <w:rPr>
@@ -1594,7 +1594,7 @@
                 <w:noProof/>
                 <w:webHidden/>
               </w:rPr>
-              <w:instrText xml:space="preserve"> PAGEREF _Toc134452944 \h </w:instrText>
+              <w:instrText xml:space="preserve"> PAGEREF _Toc134453176 \h </w:instrText>
             </w:r>
             <w:r>
               <w:rPr>
@@ -1636,13 +1636,13 @@
               <w:noProof/>
             </w:rPr>
           </w:pPr>
-          <w:hyperlink w:anchor="_Toc134452945" w:history="1">
+          <w:hyperlink w:anchor="_Toc134453177" w:history="1">
             <w:r>
               <w:rPr>
                 <w:rStyle w:val="Hyperlink"/>
                 <w:noProof/>
               </w:rPr>
-              <w:t>Schematic Diagram</w:t>
+              <w:t>Parts List</w:t>
             </w:r>
             <w:r>
               <w:rPr>
@@ -1663,7 +1663,7 @@
                 <w:noProof/>
                 <w:webHidden/>
               </w:rPr>
-              <w:instrText xml:space="preserve"> PAGEREF _Toc134452945 \h </w:instrText>
+              <w:instrText xml:space="preserve"> PAGEREF _Toc134453177 \h </w:instrText>
             </w:r>
             <w:r>
               <w:rPr>
@@ -1683,7 +1683,7 @@
                 <w:noProof/>
                 <w:webHidden/>
               </w:rPr>
-              <w:t>26</w:t>
+              <w:t>23</w:t>
             </w:r>
             <w:r>
               <w:rPr>
@@ -1705,13 +1705,13 @@
               <w:noProof/>
             </w:rPr>
           </w:pPr>
-          <w:hyperlink w:anchor="_Toc134452946" w:history="1">
+          <w:hyperlink w:anchor="_Toc134453178" w:history="1">
             <w:r>
               <w:rPr>
                 <w:rStyle w:val="Hyperlink"/>
                 <w:noProof/>
               </w:rPr>
-              <w:t>Printed Circuit Board Layout</w:t>
+              <w:t>Schematic Diagram</w:t>
             </w:r>
             <w:r>
               <w:rPr>
@@ -1732,7 +1732,7 @@
                 <w:noProof/>
                 <w:webHidden/>
               </w:rPr>
-              <w:instrText xml:space="preserve"> PAGEREF _Toc134452946 \h </w:instrText>
+              <w:instrText xml:space="preserve"> PAGEREF _Toc134453178 \h </w:instrText>
             </w:r>
             <w:r>
               <w:rPr>
@@ -1752,7 +1752,76 @@
                 <w:noProof/>
                 <w:webHidden/>
               </w:rPr>
-              <w:t>26</w:t>
+              <w:t>27</w:t>
+            </w:r>
+            <w:r>
+              <w:rPr>
+                <w:noProof/>
+                <w:webHidden/>
+              </w:rPr>
+              <w:fldChar w:fldCharType="end"/>
+            </w:r>
+          </w:hyperlink>
+        </w:p>
+        <w:p>
+          <w:pPr>
+            <w:pStyle w:val="TOC2"/>
+            <w:tabs>
+              <w:tab w:val="right" w:leader="dot" w:pos="10070"/>
+            </w:tabs>
+            <w:rPr>
+              <w:rFonts w:eastAsiaTheme="minorEastAsia"/>
+              <w:noProof/>
+            </w:rPr>
+          </w:pPr>
+          <w:hyperlink w:anchor="_Toc134453179" w:history="1">
+            <w:r>
+              <w:rPr>
+                <w:rStyle w:val="Hyperlink"/>
+                <w:noProof/>
+              </w:rPr>
+              <w:t>Printed Circuit Board Layout</w:t>
+            </w:r>
+            <w:r>
+              <w:rPr>
+                <w:noProof/>
+                <w:webHidden/>
+              </w:rPr>
+              <w:tab/>
+            </w:r>
+            <w:r>
+              <w:rPr>
+                <w:noProof/>
+                <w:webHidden/>
+              </w:rPr>
+              <w:fldChar w:fldCharType="begin"/>
+            </w:r>
+            <w:r>
+              <w:rPr>
+                <w:noProof/>
+                <w:webHidden/>
+              </w:rPr>
+              <w:instrText xml:space="preserve"> PAGEREF _Toc134453179 \h </w:instrText>
+            </w:r>
+            <w:r>
+              <w:rPr>
+                <w:noProof/>
+                <w:webHidden/>
+              </w:rPr>
+            </w:r>
+            <w:r>
+              <w:rPr>
+                <w:noProof/>
+                <w:webHidden/>
+              </w:rPr>
+              <w:fldChar w:fldCharType="separate"/>
+            </w:r>
+            <w:r>
+              <w:rPr>
+                <w:noProof/>
+                <w:webHidden/>
+              </w:rPr>
+              <w:t>27</w:t>
             </w:r>
             <w:r>
               <w:rPr>
@@ -1784,7 +1853,7 @@
       <w:pPr>
         <w:pStyle w:val="Heading1"/>
       </w:pPr>
-      <w:bookmarkStart w:id="0" w:name="_Toc134452925"/>
+      <w:bookmarkStart w:id="0" w:name="_Toc134453157"/>
       <w:r>
         <w:lastRenderedPageBreak/>
         <w:t>Authors Notes</w:t>
@@ -2037,7 +2106,7 @@
       <w:pPr>
         <w:pStyle w:val="Heading1"/>
       </w:pPr>
-      <w:bookmarkStart w:id="1" w:name="_Toc134452926"/>
+      <w:bookmarkStart w:id="1" w:name="_Toc134453158"/>
       <w:r>
         <w:lastRenderedPageBreak/>
         <w:t>Hardware Build Notes</w:t>
@@ -2964,7 +3033,7 @@
       <w:pPr>
         <w:pStyle w:val="Heading1"/>
       </w:pPr>
-      <w:bookmarkStart w:id="2" w:name="_Toc134452927"/>
+      <w:bookmarkStart w:id="2" w:name="_Toc134453159"/>
       <w:r>
         <w:lastRenderedPageBreak/>
         <w:t>Calibration</w:t>
@@ -4966,7 +5035,7 @@
       <w:pPr>
         <w:pStyle w:val="Heading1"/>
       </w:pPr>
-      <w:bookmarkStart w:id="4" w:name="_Toc134452928"/>
+      <w:bookmarkStart w:id="4" w:name="_Toc134453160"/>
       <w:r>
         <w:lastRenderedPageBreak/>
         <w:t xml:space="preserve">Transistor </w:t>
@@ -5062,7 +5131,7 @@
       <w:pPr>
         <w:pStyle w:val="Heading2"/>
       </w:pPr>
-      <w:bookmarkStart w:id="5" w:name="_Toc134452929"/>
+      <w:bookmarkStart w:id="5" w:name="_Toc134453161"/>
       <w:r>
         <w:t>Arduino Nano Firmware</w:t>
       </w:r>
@@ -5491,7 +5560,7 @@
       <w:pPr>
         <w:pStyle w:val="Heading2"/>
       </w:pPr>
-      <w:bookmarkStart w:id="6" w:name="_Toc134452930"/>
+      <w:bookmarkStart w:id="6" w:name="_Toc134453162"/>
       <w:r>
         <w:t>Microcontroller Console Python Program</w:t>
       </w:r>
@@ -5953,7 +6022,7 @@
         <w:pStyle w:val="Heading1"/>
       </w:pPr>
       <w:bookmarkStart w:id="7" w:name="_Ref134206582"/>
-      <w:bookmarkStart w:id="8" w:name="_Toc134452931"/>
+      <w:bookmarkStart w:id="8" w:name="_Toc134453163"/>
       <w:r>
         <w:lastRenderedPageBreak/>
         <w:t>Command Line Interface</w:t>
@@ -5997,7 +6066,7 @@
       <w:pPr>
         <w:pStyle w:val="Heading2"/>
       </w:pPr>
-      <w:bookmarkStart w:id="9" w:name="_Toc134452932"/>
+      <w:bookmarkStart w:id="9" w:name="_Toc134453164"/>
       <w:r>
         <w:t>Performing Sweeps</w:t>
       </w:r>
@@ -6602,7 +6671,7 @@
       <w:pPr>
         <w:pStyle w:val="Heading2"/>
       </w:pPr>
-      <w:bookmarkStart w:id="10" w:name="_Toc134452933"/>
+      <w:bookmarkStart w:id="10" w:name="_Toc134453165"/>
       <w:r>
         <w:lastRenderedPageBreak/>
         <w:t>CLI Summary</w:t>
@@ -8486,7 +8555,7 @@
       <w:pPr>
         <w:pStyle w:val="Heading2"/>
       </w:pPr>
-      <w:bookmarkStart w:id="11" w:name="_Toc134452934"/>
+      <w:bookmarkStart w:id="11" w:name="_Toc134453166"/>
       <w:r>
         <w:lastRenderedPageBreak/>
         <w:t xml:space="preserve">CLI </w:t>
@@ -8732,7 +8801,7 @@
         <w:pStyle w:val="Heading2"/>
       </w:pPr>
       <w:bookmarkStart w:id="12" w:name="_Ref134450213"/>
-      <w:bookmarkStart w:id="13" w:name="_Toc134452935"/>
+      <w:bookmarkStart w:id="13" w:name="_Toc134453167"/>
       <w:r>
         <w:lastRenderedPageBreak/>
         <w:t xml:space="preserve">CLI </w:t>
@@ -8906,7 +8975,7 @@
       <w:pPr>
         <w:pStyle w:val="Heading2"/>
       </w:pPr>
-      <w:bookmarkStart w:id="14" w:name="_Toc134452936"/>
+      <w:bookmarkStart w:id="14" w:name="_Toc134453168"/>
       <w:r>
         <w:lastRenderedPageBreak/>
         <w:t xml:space="preserve">CLI </w:t>
@@ -9476,7 +9545,7 @@
       <w:pPr>
         <w:pStyle w:val="Heading2"/>
       </w:pPr>
-      <w:bookmarkStart w:id="15" w:name="_Toc134452937"/>
+      <w:bookmarkStart w:id="15" w:name="_Toc134453169"/>
       <w:r>
         <w:lastRenderedPageBreak/>
         <w:t xml:space="preserve">CLI </w:t>
@@ -10068,7 +10137,7 @@
       <w:pPr>
         <w:pStyle w:val="Heading2"/>
       </w:pPr>
-      <w:bookmarkStart w:id="16" w:name="_Toc134452938"/>
+      <w:bookmarkStart w:id="16" w:name="_Toc134453170"/>
       <w:r>
         <w:lastRenderedPageBreak/>
         <w:t xml:space="preserve">CLI </w:t>
@@ -10556,7 +10625,7 @@
       <w:pPr>
         <w:pStyle w:val="Heading2"/>
       </w:pPr>
-      <w:bookmarkStart w:id="17" w:name="_Toc134452939"/>
+      <w:bookmarkStart w:id="17" w:name="_Toc134453171"/>
       <w:r>
         <w:lastRenderedPageBreak/>
         <w:t xml:space="preserve">CLI </w:t>
@@ -11262,7 +11331,7 @@
       <w:pPr>
         <w:pStyle w:val="Heading2"/>
       </w:pPr>
-      <w:bookmarkStart w:id="18" w:name="_Toc134452940"/>
+      <w:bookmarkStart w:id="18" w:name="_Toc134453172"/>
       <w:r>
         <w:lastRenderedPageBreak/>
         <w:t xml:space="preserve">CLI </w:t>
@@ -11844,7 +11913,7 @@
       <w:pPr>
         <w:pStyle w:val="Heading2"/>
       </w:pPr>
-      <w:bookmarkStart w:id="19" w:name="_Toc134452941"/>
+      <w:bookmarkStart w:id="19" w:name="_Toc134453173"/>
       <w:r>
         <w:lastRenderedPageBreak/>
         <w:t xml:space="preserve">CLI </w:t>
@@ -12176,7 +12245,7 @@
       <w:pPr>
         <w:pStyle w:val="Heading2"/>
       </w:pPr>
-      <w:bookmarkStart w:id="20" w:name="_Toc134452942"/>
+      <w:bookmarkStart w:id="20" w:name="_Toc134453174"/>
       <w:r>
         <w:lastRenderedPageBreak/>
         <w:t xml:space="preserve">CLI </w:t>
@@ -12805,7 +12874,7 @@
       <w:pPr>
         <w:pStyle w:val="Heading1"/>
       </w:pPr>
-      <w:bookmarkStart w:id="21" w:name="_Toc134452943"/>
+      <w:bookmarkStart w:id="21" w:name="_Toc134453175"/>
       <w:r>
         <w:lastRenderedPageBreak/>
         <w:t>Appendix</w:t>
@@ -12817,11 +12886,77 @@
       <w:pPr>
         <w:pStyle w:val="Heading2"/>
       </w:pPr>
-      <w:bookmarkStart w:id="22" w:name="_Toc134452944"/>
+      <w:bookmarkStart w:id="22" w:name="_Toc134453176"/>
+      <w:r>
+        <w:t>ZIF Socket Pinout</w:t>
+      </w:r>
+      <w:bookmarkEnd w:id="22"/>
+    </w:p>
+    <w:p>
+      <w:pPr>
+        <w:jc w:val="center"/>
+      </w:pPr>
+      <w:r>
+        <w:rPr>
+          <w:noProof/>
+        </w:rPr>
+        <w:drawing>
+          <wp:inline distT="0" distB="0" distL="0" distR="0" wp14:anchorId="2481E97E" wp14:editId="1FF8CE3D">
+            <wp:extent cx="4444365" cy="4291965"/>
+            <wp:effectExtent l="0" t="0" r="0" b="0"/>
+            <wp:docPr id="450797216" name="Picture 1"/>
+            <wp:cNvGraphicFramePr>
+              <a:graphicFrameLocks xmlns:a="http://schemas.openxmlformats.org/drawingml/2006/main" noChangeAspect="1"/>
+            </wp:cNvGraphicFramePr>
+            <a:graphic xmlns:a="http://schemas.openxmlformats.org/drawingml/2006/main">
+              <a:graphicData uri="http://schemas.openxmlformats.org/drawingml/2006/picture">
+                <pic:pic xmlns:pic="http://schemas.openxmlformats.org/drawingml/2006/picture">
+                  <pic:nvPicPr>
+                    <pic:cNvPr id="0" name="Picture 2"/>
+                    <pic:cNvPicPr>
+                      <a:picLocks noChangeAspect="1" noChangeArrowheads="1"/>
+                    </pic:cNvPicPr>
+                  </pic:nvPicPr>
+                  <pic:blipFill>
+                    <a:blip r:embed="rId12">
+                      <a:extLst>
+                        <a:ext uri="{28A0092B-C50C-407E-A947-70E740481C1C}">
+                          <a14:useLocalDpi xmlns:a14="http://schemas.microsoft.com/office/drawing/2010/main" val="0"/>
+                        </a:ext>
+                      </a:extLst>
+                    </a:blip>
+                    <a:srcRect/>
+                    <a:stretch>
+                      <a:fillRect/>
+                    </a:stretch>
+                  </pic:blipFill>
+                  <pic:spPr bwMode="auto">
+                    <a:xfrm>
+                      <a:off x="0" y="0"/>
+                      <a:ext cx="4444365" cy="4291965"/>
+                    </a:xfrm>
+                    <a:prstGeom prst="rect">
+                      <a:avLst/>
+                    </a:prstGeom>
+                    <a:noFill/>
+                  </pic:spPr>
+                </pic:pic>
+              </a:graphicData>
+            </a:graphic>
+          </wp:inline>
+        </w:drawing>
+      </w:r>
+    </w:p>
+    <w:p/>
+    <w:p>
+      <w:pPr>
+        <w:pStyle w:val="Heading2"/>
+      </w:pPr>
+      <w:bookmarkStart w:id="23" w:name="_Toc134453177"/>
       <w:r>
         <w:t>Parts List</w:t>
       </w:r>
-      <w:bookmarkEnd w:id="22"/>
+      <w:bookmarkEnd w:id="23"/>
     </w:p>
     <w:p/>
     <w:tbl>
@@ -14106,6 +14241,7 @@
                 <w:kern w:val="0"/>
                 <w14:ligatures w14:val="none"/>
               </w:rPr>
+              <w:lastRenderedPageBreak/>
               <w:t xml:space="preserve">C7, C8, C9, C10, </w:t>
             </w:r>
           </w:p>
@@ -14958,7 +15094,6 @@
                 <w:kern w:val="0"/>
                 <w14:ligatures w14:val="none"/>
               </w:rPr>
-              <w:lastRenderedPageBreak/>
               <w:t xml:space="preserve">J2, </w:t>
             </w:r>
           </w:p>
@@ -15639,6 +15774,7 @@
                 <w:kern w:val="0"/>
                 <w14:ligatures w14:val="none"/>
               </w:rPr>
+              <w:lastRenderedPageBreak/>
               <w:t xml:space="preserve">J6, </w:t>
             </w:r>
           </w:p>
@@ -16661,7 +16797,6 @@
                 <w:kern w:val="0"/>
                 <w14:ligatures w14:val="none"/>
               </w:rPr>
-              <w:lastRenderedPageBreak/>
               <w:t xml:space="preserve">R11, </w:t>
             </w:r>
           </w:p>
@@ -17420,6 +17555,7 @@
                 <w:kern w:val="0"/>
                 <w14:ligatures w14:val="none"/>
               </w:rPr>
+              <w:lastRenderedPageBreak/>
               <w:t xml:space="preserve">R6, </w:t>
             </w:r>
           </w:p>
@@ -18623,12 +18759,12 @@
       <w:pPr>
         <w:pStyle w:val="Heading2"/>
       </w:pPr>
-      <w:bookmarkStart w:id="23" w:name="_Toc134452945"/>
+      <w:bookmarkStart w:id="24" w:name="_Toc134453178"/>
       <w:r>
         <w:lastRenderedPageBreak/>
         <w:t>Schematic Diagram</w:t>
       </w:r>
-      <w:bookmarkEnd w:id="23"/>
+      <w:bookmarkEnd w:id="24"/>
     </w:p>
     <w:p>
       <w:pPr>
@@ -18654,7 +18790,7 @@
                     <pic:cNvPicPr/>
                   </pic:nvPicPr>
                   <pic:blipFill>
-                    <a:blip r:embed="rId12"/>
+                    <a:blip r:embed="rId13"/>
                     <a:stretch>
                       <a:fillRect/>
                     </a:stretch>
@@ -18684,14 +18820,14 @@
       <w:pPr>
         <w:pStyle w:val="Heading2"/>
       </w:pPr>
-      <w:bookmarkStart w:id="24" w:name="_Toc134452946"/>
+      <w:bookmarkStart w:id="25" w:name="_Toc134453179"/>
       <w:r>
         <w:t xml:space="preserve">Printed Circuit </w:t>
       </w:r>
       <w:r>
         <w:t>Board Layout</w:t>
       </w:r>
-      <w:bookmarkEnd w:id="24"/>
+      <w:bookmarkEnd w:id="25"/>
     </w:p>
     <w:p>
       <w:pPr>
@@ -18717,7 +18853,7 @@
                     <pic:cNvPicPr/>
                   </pic:nvPicPr>
                   <pic:blipFill>
-                    <a:blip r:embed="rId13"/>
+                    <a:blip r:embed="rId14"/>
                     <a:stretch>
                       <a:fillRect/>
                     </a:stretch>
